--- a/StickCompass説明書.docx
+++ b/StickCompass説明書.docx
@@ -1121,145 +1121,105 @@
       </w:pPr>
     </w:p>
     <w:p>
-      <w:pPr>
-        <w:rPr>
-          <w:rFonts w:ascii="Meiryo UI" w:hAnsi="Meiryo UI" w:cstheme="majorHAnsi"/>
-          <w:sz w:val="20"/>
-          <w:szCs w:val="20"/>
-        </w:rPr>
-      </w:pPr>
+      <w:r>
+        <w:t>このアプリケーションは、</w:t>
+      </w:r>
+      <w:r>
+        <w:t xml:space="preserve">M5STICK </w:t>
+      </w:r>
       <w:proofErr w:type="spellStart"/>
       <w:r>
-        <w:rPr>
-          <w:rFonts w:ascii="Meiryo UI" w:hAnsi="Meiryo UI" w:cstheme="majorHAnsi" w:hint="eastAsia"/>
-          <w:b/>
-          <w:sz w:val="20"/>
-          <w:szCs w:val="20"/>
-        </w:rPr>
-        <w:t>StickCompass</w:t>
+        <w:t>CPlus</w:t>
       </w:r>
       <w:proofErr w:type="spellEnd"/>
       <w:r>
-        <w:rPr>
-          <w:rFonts w:ascii="Meiryo UI" w:hAnsi="Meiryo UI" w:cstheme="majorHAnsi"/>
-          <w:sz w:val="20"/>
-          <w:szCs w:val="20"/>
-        </w:rPr>
-        <w:t>は、</w:t>
-      </w:r>
-      <w:r>
-        <w:rPr>
-          <w:rFonts w:ascii="Meiryo UI" w:hAnsi="Meiryo UI" w:cstheme="majorHAnsi" w:hint="eastAsia"/>
-          <w:sz w:val="20"/>
-          <w:szCs w:val="20"/>
-        </w:rPr>
-        <w:t>M5STICK</w:t>
-      </w:r>
-      <w:r>
-        <w:rPr>
-          <w:rFonts w:ascii="Meiryo UI" w:hAnsi="Meiryo UI" w:cstheme="majorHAnsi" w:hint="eastAsia"/>
-          <w:sz w:val="20"/>
-          <w:szCs w:val="20"/>
-        </w:rPr>
-        <w:t xml:space="preserve"> </w:t>
-      </w:r>
-      <w:proofErr w:type="spellStart"/>
-      <w:r>
-        <w:rPr>
-          <w:rFonts w:ascii="Meiryo UI" w:hAnsi="Meiryo UI" w:cstheme="majorHAnsi" w:hint="eastAsia"/>
-          <w:sz w:val="20"/>
-          <w:szCs w:val="20"/>
-        </w:rPr>
-        <w:t>CPlus</w:t>
-      </w:r>
-      <w:proofErr w:type="spellEnd"/>
-      <w:r>
-        <w:rPr>
-          <w:rFonts w:ascii="Meiryo UI" w:hAnsi="Meiryo UI" w:cstheme="majorHAnsi" w:hint="eastAsia"/>
-          <w:sz w:val="20"/>
-          <w:szCs w:val="20"/>
-        </w:rPr>
-        <w:t>(以下、</w:t>
-      </w:r>
-      <w:r>
-        <w:rPr>
-          <w:rFonts w:ascii="Meiryo UI" w:hAnsi="Meiryo UI" w:cstheme="majorHAnsi" w:hint="eastAsia"/>
-          <w:sz w:val="20"/>
-          <w:szCs w:val="20"/>
-        </w:rPr>
-        <w:t>M5STICK</w:t>
-      </w:r>
-      <w:r>
-        <w:rPr>
-          <w:rFonts w:ascii="Meiryo UI" w:hAnsi="Meiryo UI" w:cstheme="majorHAnsi" w:hint="eastAsia"/>
-          <w:sz w:val="20"/>
-          <w:szCs w:val="20"/>
-        </w:rPr>
-        <w:t>)</w:t>
-      </w:r>
-      <w:r>
-        <w:rPr>
-          <w:rFonts w:ascii="Meiryo UI" w:hAnsi="Meiryo UI" w:cstheme="majorHAnsi" w:hint="eastAsia"/>
-          <w:sz w:val="20"/>
-          <w:szCs w:val="20"/>
-        </w:rPr>
+        <w:t>(M5Stack Technology Co., Ltd)(</w:t>
+      </w:r>
+      <w:r>
+        <w:t>以下、</w:t>
+      </w:r>
+      <w:r>
+        <w:t>M5Stick))</w:t>
+      </w:r>
+      <w:r>
+        <w:t>による方位、仰角を測定するものです。</w:t>
+      </w:r>
+    </w:p>
+    <w:p>
+      <w:r>
+        <w:t>方位は</w:t>
+      </w:r>
+      <w:r>
+        <w:t>HAT</w:t>
+      </w:r>
+      <w:r>
+        <w:t>に内蔵した地磁気センサ</w:t>
+      </w:r>
+      <w:r>
+        <w:t>(LSM303)</w:t>
+      </w:r>
+      <w:r>
+        <w:t>で、仰角は</w:t>
+      </w:r>
+      <w:r>
+        <w:t>M5Stick</w:t>
+      </w:r>
+      <w:r>
+        <w:t>内蔵の加速度センサ</w:t>
+      </w:r>
+      <w:r>
+        <w:t>(MPU6886)</w:t>
+      </w:r>
+      <w:r>
+        <w:t>で測定します。測定した結果は、</w:t>
+      </w:r>
+      <w:r>
+        <w:t>M5Stick</w:t>
+      </w:r>
+      <w:r>
+        <w:t>の</w:t>
+      </w:r>
+      <w:r>
+        <w:t>LCD</w:t>
+      </w:r>
+      <w:r>
+        <w:t>にデジタル表示されます。方位磁針（アナログ式）と違ってデジタルで表示されるのでより正確な測定が可能で</w:t>
+      </w:r>
+      <w:r>
+        <w:rPr>
+          <w:rFonts w:hint="eastAsia"/>
+        </w:rPr>
+        <w:t>す</w:t>
+      </w:r>
+      <w:r>
+        <w:t>。磁北と真の北の差分（偏角）を設定することにより偏角分を補正した真の方位を測定することができ</w:t>
+      </w:r>
+      <w:r>
+        <w:rPr>
+          <w:rFonts w:hint="eastAsia"/>
+        </w:rPr>
+        <w:t>ます</w:t>
+      </w:r>
+      <w:r>
+        <w:t>。また、</w:t>
+      </w:r>
+      <w:r>
+        <w:t>M5Stick</w:t>
+      </w:r>
+      <w:r>
         <w:t>を</w:t>
       </w:r>
       <w:r>
-        <w:rPr>
-          <w:rFonts w:ascii="Meiryo UI" w:hAnsi="Meiryo UI" w:cstheme="majorHAnsi" w:hint="eastAsia"/>
-          <w:sz w:val="20"/>
-          <w:szCs w:val="20"/>
-        </w:rPr>
-        <w:t>使用した方位</w:t>
-      </w:r>
-      <w:r>
-        <w:rPr>
-          <w:rFonts w:ascii="Meiryo UI" w:hAnsi="Meiryo UI" w:cstheme="majorHAnsi" w:hint="eastAsia"/>
-          <w:sz w:val="20"/>
-          <w:szCs w:val="20"/>
-        </w:rPr>
-        <w:t>・</w:t>
-      </w:r>
-      <w:r>
-        <w:rPr>
-          <w:rFonts w:ascii="Meiryo UI" w:hAnsi="Meiryo UI" w:cstheme="majorHAnsi" w:hint="eastAsia"/>
-          <w:sz w:val="20"/>
-          <w:szCs w:val="20"/>
-        </w:rPr>
-        <w:t>仰角を測定する</w:t>
-      </w:r>
-      <w:r>
-        <w:rPr>
-          <w:rFonts w:ascii="Meiryo UI" w:hAnsi="Meiryo UI" w:cstheme="majorHAnsi" w:hint="eastAsia"/>
-          <w:sz w:val="20"/>
-          <w:szCs w:val="20"/>
-        </w:rPr>
-        <w:t>アプリケーション</w:t>
-      </w:r>
-      <w:r>
-        <w:rPr>
-          <w:rFonts w:ascii="Meiryo UI" w:hAnsi="Meiryo UI" w:cstheme="majorHAnsi" w:hint="eastAsia"/>
-          <w:sz w:val="20"/>
-          <w:szCs w:val="20"/>
-        </w:rPr>
-        <w:t>（以下、アプリ）</w:t>
-      </w:r>
-      <w:r>
-        <w:rPr>
-          <w:rFonts w:ascii="Meiryo UI" w:hAnsi="Meiryo UI" w:cstheme="majorHAnsi" w:hint="eastAsia"/>
-          <w:sz w:val="20"/>
-          <w:szCs w:val="20"/>
-        </w:rPr>
-        <w:t>です</w:t>
-      </w:r>
-      <w:r>
-        <w:rPr>
-          <w:rFonts w:ascii="Meiryo UI" w:hAnsi="Meiryo UI" w:cstheme="majorHAnsi"/>
-          <w:sz w:val="20"/>
-          <w:szCs w:val="20"/>
-        </w:rPr>
-        <w:t>。</w:t>
+        <w:t>Wi-Fi</w:t>
+      </w:r>
+      <w:r>
+        <w:t>接続することにより</w:t>
+      </w:r>
+      <w:r>
+        <w:t>PC</w:t>
+      </w:r>
+      <w:r>
+        <w:t>やスマートフォンのブラウザに表示することも可能であり、遠隔測定ができます。</w:t>
       </w:r>
     </w:p>
     <w:p>
@@ -1660,7 +1620,7 @@
       <w:pPr>
         <w:ind w:firstLine="210"/>
         <w:rPr>
-          <w:rFonts w:ascii="Meiryo UI" w:hAnsi="Meiryo UI" w:cstheme="majorHAnsi" w:hint="eastAsia"/>
+          <w:rFonts w:ascii="Meiryo UI" w:hAnsi="Meiryo UI" w:cstheme="majorHAnsi"/>
           <w:sz w:val="20"/>
           <w:szCs w:val="20"/>
         </w:rPr>
@@ -1783,9 +1743,9 @@
         </w:rPr>
         <w:lastRenderedPageBreak/>
         <w:drawing>
-          <wp:inline distT="0" distB="0" distL="0" distR="0" wp14:anchorId="7AC2DF4B" wp14:editId="451A62E9">
-            <wp:extent cx="5400040" cy="3602990"/>
-            <wp:effectExtent l="0" t="0" r="0" b="0"/>
+          <wp:inline distT="0" distB="0" distL="0" distR="0" wp14:anchorId="7AC2DF4B" wp14:editId="1A7E73D9">
+            <wp:extent cx="4073347" cy="2717800"/>
+            <wp:effectExtent l="0" t="0" r="3810" b="6350"/>
             <wp:docPr id="885005805" name="図 2" descr="座る, 回路, テーブル が含まれている画像&#10;&#10;自動的に生成された説明"/>
             <wp:cNvGraphicFramePr>
               <a:graphicFrameLocks xmlns:a="http://schemas.openxmlformats.org/drawingml/2006/main" noChangeAspect="1"/>
@@ -1800,7 +1760,7 @@
                     </pic:cNvPicPr>
                   </pic:nvPicPr>
                   <pic:blipFill>
-                    <a:blip r:embed="rId9">
+                    <a:blip r:embed="rId9" cstate="print">
                       <a:extLst>
                         <a:ext uri="{28A0092B-C50C-407E-A947-70E740481C1C}">
                           <a14:useLocalDpi xmlns:a14="http://schemas.microsoft.com/office/drawing/2010/main" val="0"/>
@@ -1815,7 +1775,7 @@
                   <pic:spPr bwMode="auto">
                     <a:xfrm>
                       <a:off x="0" y="0"/>
-                      <a:ext cx="5400040" cy="3602990"/>
+                      <a:ext cx="4078073" cy="2720953"/>
                     </a:xfrm>
                     <a:prstGeom prst="rect">
                       <a:avLst/>
@@ -1836,7 +1796,7 @@
       <w:pPr>
         <w:ind w:firstLineChars="105" w:firstLine="210"/>
         <w:rPr>
-          <w:rFonts w:ascii="Meiryo UI" w:hAnsi="Meiryo UI" w:cstheme="majorHAnsi" w:hint="eastAsia"/>
+          <w:rFonts w:ascii="Meiryo UI" w:hAnsi="Meiryo UI" w:cstheme="majorHAnsi"/>
           <w:sz w:val="20"/>
           <w:szCs w:val="20"/>
         </w:rPr>
@@ -2545,7 +2505,6 @@
           <w:sz w:val="20"/>
           <w:szCs w:val="20"/>
         </w:rPr>
-        <w:lastRenderedPageBreak/>
         <w:t>2.4　コンパイル</w:t>
       </w:r>
     </w:p>
@@ -2589,33 +2548,6 @@
         </w:rPr>
         <w:t>へ書き込みをします。</w:t>
       </w:r>
-    </w:p>
-    <w:p>
-      <w:pPr>
-        <w:rPr>
-          <w:rFonts w:ascii="Meiryo UI" w:hAnsi="Meiryo UI" w:cstheme="majorHAnsi"/>
-          <w:sz w:val="20"/>
-          <w:szCs w:val="20"/>
-        </w:rPr>
-      </w:pPr>
-    </w:p>
-    <w:p>
-      <w:pPr>
-        <w:rPr>
-          <w:rFonts w:ascii="Meiryo UI" w:hAnsi="Meiryo UI" w:cstheme="majorHAnsi"/>
-          <w:sz w:val="20"/>
-          <w:szCs w:val="20"/>
-        </w:rPr>
-      </w:pPr>
-    </w:p>
-    <w:p>
-      <w:pPr>
-        <w:rPr>
-          <w:rFonts w:ascii="Meiryo UI" w:hAnsi="Meiryo UI" w:cstheme="majorHAnsi"/>
-          <w:sz w:val="20"/>
-          <w:szCs w:val="20"/>
-        </w:rPr>
-      </w:pPr>
     </w:p>
     <w:p>
       <w:pPr>
@@ -2651,6 +2583,7 @@
           <w:b w:val="0"/>
           <w:noProof/>
         </w:rPr>
+        <w:lastRenderedPageBreak/>
         <w:t>４</w:t>
       </w:r>
       <w:r>
@@ -2687,7 +2620,7 @@
         <mc:AlternateContent>
           <mc:Choice Requires="wpc">
             <w:drawing>
-              <wp:inline distT="0" distB="0" distL="0" distR="0" wp14:anchorId="620AE148" wp14:editId="069FE06A">
+              <wp:inline distT="0" distB="0" distL="0" distR="0" wp14:anchorId="620AE148" wp14:editId="5BA7FE13">
                 <wp:extent cx="5400040" cy="3150235"/>
                 <wp:effectExtent l="0" t="0" r="0" b="0"/>
                 <wp:docPr id="661320820" name="キャンバス 4"/>
@@ -4146,7 +4079,6 @@
                 <w:sz w:val="20"/>
                 <w:szCs w:val="20"/>
               </w:rPr>
-              <w:lastRenderedPageBreak/>
               <w:t>Sub</w:t>
             </w:r>
           </w:p>
@@ -4573,6 +4505,7 @@
           <w:sz w:val="20"/>
           <w:szCs w:val="20"/>
         </w:rPr>
+        <w:lastRenderedPageBreak/>
         <w:t>Mainメニュー</w:t>
       </w:r>
     </w:p>
@@ -4650,7 +4583,7 @@
     <w:p>
       <w:pPr>
         <w:rPr>
-          <w:rFonts w:ascii="Meiryo UI" w:hAnsi="Meiryo UI" w:cstheme="majorHAnsi" w:hint="eastAsia"/>
+          <w:rFonts w:ascii="Meiryo UI" w:hAnsi="Meiryo UI" w:cstheme="majorHAnsi"/>
           <w:sz w:val="20"/>
           <w:szCs w:val="20"/>
         </w:rPr>
@@ -4659,7 +4592,7 @@
     <w:p>
       <w:pPr>
         <w:rPr>
-          <w:rFonts w:ascii="Meiryo UI" w:hAnsi="Meiryo UI" w:cstheme="majorHAnsi" w:hint="eastAsia"/>
+          <w:rFonts w:ascii="Meiryo UI" w:hAnsi="Meiryo UI" w:cstheme="majorHAnsi"/>
           <w:sz w:val="20"/>
           <w:szCs w:val="20"/>
         </w:rPr>
@@ -4750,7 +4683,7 @@
     <w:p>
       <w:pPr>
         <w:rPr>
-          <w:rFonts w:ascii="Meiryo UI" w:hAnsi="Meiryo UI" w:cstheme="majorHAnsi" w:hint="eastAsia"/>
+          <w:rFonts w:ascii="Meiryo UI" w:hAnsi="Meiryo UI" w:cstheme="majorHAnsi"/>
           <w:sz w:val="20"/>
           <w:szCs w:val="20"/>
         </w:rPr>
@@ -4776,7 +4709,7 @@
     <w:p>
       <w:pPr>
         <w:rPr>
-          <w:rFonts w:ascii="Meiryo UI" w:hAnsi="Meiryo UI" w:cstheme="majorHAnsi" w:hint="eastAsia"/>
+          <w:rFonts w:ascii="Meiryo UI" w:hAnsi="Meiryo UI" w:cstheme="majorHAnsi"/>
           <w:sz w:val="20"/>
           <w:szCs w:val="20"/>
         </w:rPr>
@@ -4923,7 +4856,7 @@
     <w:p>
       <w:pPr>
         <w:rPr>
-          <w:rFonts w:ascii="Meiryo UI" w:hAnsi="Meiryo UI" w:cstheme="majorHAnsi" w:hint="eastAsia"/>
+          <w:rFonts w:ascii="Meiryo UI" w:hAnsi="Meiryo UI" w:cstheme="majorHAnsi"/>
           <w:sz w:val="20"/>
           <w:szCs w:val="20"/>
         </w:rPr>
@@ -4943,7 +4876,6 @@
           <w:sz w:val="20"/>
           <w:szCs w:val="20"/>
         </w:rPr>
-        <w:lastRenderedPageBreak/>
         <w:t>方位、仰角を測定する</w:t>
       </w:r>
     </w:p>
@@ -4961,23 +4893,7 @@
           <w:sz w:val="20"/>
           <w:szCs w:val="20"/>
         </w:rPr>
-        <w:t>Mainメニューで「Measure」を選択すると、M5StickのLCDにAZ,ELの値が表示される。</w:t>
-      </w:r>
-      <w:r>
-        <w:rPr>
-          <w:rFonts w:ascii="Meiryo UI" w:hAnsi="Meiryo UI" w:cstheme="majorHAnsi" w:hint="eastAsia"/>
-          <w:sz w:val="20"/>
-          <w:szCs w:val="20"/>
-        </w:rPr>
-        <w:t>測定を終了するには、</w:t>
-      </w:r>
-      <w:r>
-        <w:rPr>
-          <w:rFonts w:ascii="Meiryo UI" w:hAnsi="Meiryo UI" w:cstheme="majorHAnsi" w:hint="eastAsia"/>
-          <w:sz w:val="20"/>
-          <w:szCs w:val="20"/>
-        </w:rPr>
-        <w:t>任意のボタンを押します。</w:t>
+        <w:t>Mainメニューで「Measure」を選択すると、M5StickのLCDにAZ,ELの値が表示される。測定を終了するには、任意のボタンを押します。</w:t>
       </w:r>
       <w:r>
         <w:rPr>
@@ -5173,7 +5089,16 @@
           <w:sz w:val="20"/>
           <w:szCs w:val="20"/>
         </w:rPr>
-        <w:t>ブラウザにその時点のAZ,ELが表示される。</w:t>
+        <w:t>ブラウザにその時点のAZ,ELが</w:t>
+      </w:r>
+      <w:r>
+        <w:rPr>
+          <w:rFonts w:ascii="Meiryo UI" w:hAnsi="Meiryo UI" w:cstheme="majorHAnsi" w:hint="eastAsia"/>
+          <w:sz w:val="20"/>
+          <w:szCs w:val="20"/>
+        </w:rPr>
+        <w:lastRenderedPageBreak/>
+        <w:t>表示される。</w:t>
       </w:r>
     </w:p>
     <w:p>
@@ -5250,7 +5175,7 @@
     <w:p>
       <w:pPr>
         <w:rPr>
-          <w:rFonts w:ascii="Meiryo UI" w:hAnsi="Meiryo UI" w:cstheme="majorHAnsi" w:hint="eastAsia"/>
+          <w:rFonts w:ascii="Meiryo UI" w:hAnsi="Meiryo UI" w:cstheme="majorHAnsi"/>
           <w:sz w:val="20"/>
           <w:szCs w:val="20"/>
         </w:rPr>
@@ -5374,23 +5299,7 @@
           <w:sz w:val="20"/>
           <w:szCs w:val="20"/>
         </w:rPr>
-        <w:t>の表示が360度（0度）になるよう回転する。コントローラのフルスケール調整ボリュームでコントローラの指針を</w:t>
-      </w:r>
-      <w:r>
-        <w:rPr>
-          <w:rFonts w:ascii="Meiryo UI" w:hAnsi="Meiryo UI" w:cstheme="majorHAnsi" w:hint="eastAsia"/>
-          <w:sz w:val="20"/>
-          <w:szCs w:val="20"/>
-        </w:rPr>
-        <w:t>360度（0度）</w:t>
-      </w:r>
-      <w:r>
-        <w:rPr>
-          <w:rFonts w:ascii="Meiryo UI" w:hAnsi="Meiryo UI" w:cstheme="majorHAnsi" w:hint="eastAsia"/>
-          <w:sz w:val="20"/>
-          <w:szCs w:val="20"/>
-        </w:rPr>
-        <w:t>になるよう調整する。</w:t>
+        <w:t>の表示が360度（0度）になるよう回転する。コントローラのフルスケール調整ボリュームでコントローラの指針を360度（0度）になるよう調整する。</w:t>
       </w:r>
     </w:p>
     <w:p>
@@ -5422,7 +5331,7 @@
     <w:p>
       <w:pPr>
         <w:rPr>
-          <w:rFonts w:ascii="Meiryo UI" w:hAnsi="Meiryo UI" w:cstheme="majorHAnsi" w:hint="eastAsia"/>
+          <w:rFonts w:ascii="Meiryo UI" w:hAnsi="Meiryo UI" w:cstheme="majorHAnsi"/>
           <w:sz w:val="20"/>
           <w:szCs w:val="20"/>
         </w:rPr>
@@ -5437,7 +5346,6 @@
         <w:rPr>
           <w:rFonts w:hint="eastAsia"/>
         </w:rPr>
-        <w:lastRenderedPageBreak/>
         <w:t>５．その他</w:t>
       </w:r>
       <w:bookmarkEnd w:id="4"/>
@@ -5506,21 +5414,7 @@
           <w:rFonts w:ascii="Meiryo UI" w:hAnsi="Meiryo UI" w:hint="eastAsia"/>
           <w:szCs w:val="21"/>
         </w:rPr>
-        <w:t>」の後継機種として「</w:t>
-      </w:r>
-      <w:r>
-        <w:rPr>
-          <w:rFonts w:ascii="Meiryo UI" w:hAnsi="Meiryo UI" w:hint="eastAsia"/>
-          <w:szCs w:val="21"/>
-        </w:rPr>
-        <w:t>M5Stick CPlus</w:t>
-      </w:r>
-      <w:r>
-        <w:rPr>
-          <w:rFonts w:ascii="Meiryo UI" w:hAnsi="Meiryo UI" w:hint="eastAsia"/>
-          <w:szCs w:val="21"/>
-        </w:rPr>
-        <w:t>2」が発売されています。</w:t>
+        <w:t>」の後継機種として「M5Stick CPlus2」が発売されています。</w:t>
       </w:r>
       <w:r>
         <w:rPr>
@@ -5600,13 +5494,7 @@
       </w:r>
     </w:p>
     <w:p/>
-    <w:p>
-      <w:pPr>
-        <w:rPr>
-          <w:rFonts w:hint="eastAsia"/>
-        </w:rPr>
-      </w:pPr>
-    </w:p>
+    <w:p/>
     <w:sectPr>
       <w:footerReference w:type="default" r:id="rId15"/>
       <w:pgSz w:w="11906" w:h="16838"/>
@@ -8499,6 +8387,7 @@
   <w:style w:type="character" w:default="1" w:styleId="a0">
     <w:name w:val="Default Paragraph Font"/>
     <w:uiPriority w:val="1"/>
+    <w:semiHidden/>
     <w:unhideWhenUsed/>
   </w:style>
   <w:style w:type="table" w:default="1" w:styleId="a1">
